--- a/Report v8.docx
+++ b/Report v8.docx
@@ -2,8 +2,6 @@
 <file path=word/document.xml><?xml version="1.0" encoding="utf-8"?>
 <w:document xmlns:wpc="http://schemas.microsoft.com/office/word/2010/wordprocessingCanvas" xmlns:cx="http://schemas.microsoft.com/office/drawing/2014/chartex" xmlns:cx1="http://schemas.microsoft.com/office/drawing/2015/9/8/chartex" xmlns:cx2="http://schemas.microsoft.com/office/drawing/2015/10/21/chartex" xmlns:cx3="http://schemas.microsoft.com/office/drawing/2016/5/9/chartex" xmlns:cx4="http://schemas.microsoft.com/office/drawing/2016/5/10/chartex" xmlns:cx5="http://schemas.microsoft.com/office/drawing/2016/5/11/chartex" xmlns:cx6="http://schemas.microsoft.com/office/drawing/2016/5/12/chartex" xmlns:cx7="http://schemas.microsoft.com/office/drawing/2016/5/13/chartex" xmlns:cx8="http://schemas.microsoft.com/office/drawing/2016/5/14/chartex" xmlns:mc="http://schemas.openxmlformats.org/markup-compatibility/2006" xmlns:aink="http://schemas.microsoft.com/office/drawing/2016/ink" xmlns:am3d="http://schemas.microsoft.com/office/drawing/2017/model3d" xmlns:o="urn:schemas-microsoft-com:office:office" xmlns:r="http://schemas.openxmlformats.org/officeDocument/2006/relationships" xmlns:m="http://schemas.openxmlformats.org/officeDocument/2006/math" xmlns:v="urn:schemas-microsoft-com:vml" xmlns:wp14="http://schemas.microsoft.com/office/word/2010/wordprocessingDrawing" xmlns:wp="http://schemas.openxmlformats.org/drawingml/2006/wordprocessingDrawing" xmlns:w10="urn:schemas-microsoft-com:office:word" xmlns:w="http://schemas.openxmlformats.org/wordprocessingml/2006/main" xmlns:w14="http://schemas.microsoft.com/office/word/2010/wordml" xmlns:w15="http://schemas.microsoft.com/office/word/2012/wordml" xmlns:w16cid="http://schemas.microsoft.com/office/word/2016/wordml/cid" xmlns:w16se="http://schemas.microsoft.com/office/word/2015/wordml/symex" xmlns:wpg="http://schemas.microsoft.com/office/word/2010/wordprocessingGroup" xmlns:wpi="http://schemas.microsoft.com/office/word/2010/wordprocessingInk" xmlns:wne="http://schemas.microsoft.com/office/word/2006/wordml" xmlns:wps="http://schemas.microsoft.com/office/word/2010/wordprocessingShape" mc:Ignorable="w14 w15 w16se w16cid wp14">
   <w:body>
-    <w:bookmarkStart w:id="0" w:name="_GoBack" w:displacedByCustomXml="next"/>
-    <w:bookmarkEnd w:id="0" w:displacedByCustomXml="next"/>
     <w:sdt>
       <w:sdtPr>
         <w:rPr>
@@ -5749,12 +5747,12 @@
         <w:spacing w:before="240" w:after="120" w:line="360" w:lineRule="auto"/>
         <w:ind w:left="431" w:hanging="431"/>
       </w:pPr>
-      <w:bookmarkStart w:id="1" w:name="_Toc2027235"/>
+      <w:bookmarkStart w:id="0" w:name="_Toc2027235"/>
       <w:r>
         <w:lastRenderedPageBreak/>
         <w:t>Background</w:t>
       </w:r>
-      <w:bookmarkEnd w:id="1"/>
+      <w:bookmarkEnd w:id="0"/>
     </w:p>
     <w:p>
       <w:pPr>
@@ -6075,7 +6073,7 @@
         <w:spacing w:before="240" w:after="120" w:line="360" w:lineRule="auto"/>
         <w:ind w:left="431" w:hanging="431"/>
       </w:pPr>
-      <w:bookmarkStart w:id="2" w:name="_Toc2027236"/>
+      <w:bookmarkStart w:id="1" w:name="_Toc2027236"/>
       <w:r>
         <w:lastRenderedPageBreak/>
         <w:t>Stakeholder and Task Analysi</w:t>
@@ -6083,7 +6081,7 @@
       <w:r>
         <w:t>s</w:t>
       </w:r>
-      <w:bookmarkEnd w:id="2"/>
+      <w:bookmarkEnd w:id="1"/>
     </w:p>
     <w:p>
       <w:pPr>
@@ -6254,11 +6252,11 @@
         <w:spacing w:before="240" w:after="120" w:line="360" w:lineRule="auto"/>
         <w:ind w:left="431" w:hanging="431"/>
       </w:pPr>
-      <w:bookmarkStart w:id="3" w:name="_Toc2027237"/>
+      <w:bookmarkStart w:id="2" w:name="_Toc2027237"/>
       <w:r>
         <w:t>Requirements Analysis</w:t>
       </w:r>
-      <w:bookmarkEnd w:id="3"/>
+      <w:bookmarkEnd w:id="2"/>
     </w:p>
     <w:p>
       <w:pPr>
@@ -6542,7 +6540,7 @@
         <w:spacing w:line="360" w:lineRule="auto"/>
         <w:ind w:left="431"/>
         <w:rPr>
-          <w:ins w:id="4" w:author="Gordon Rennie" w:date="2019-02-23T14:56:00Z"/>
+          <w:ins w:id="3" w:author="Gordon Rennie" w:date="2019-02-23T14:56:00Z"/>
         </w:rPr>
       </w:pPr>
       <w:r>
@@ -6576,7 +6574,12 @@
         <w:t>screens were</w:t>
       </w:r>
       <w:r>
-        <w:t xml:space="preserve"> designed to convey as much information about the function of the application with as little text as possible. </w:t>
+        <w:t xml:space="preserve"> designed to convey as m</w:t>
+      </w:r>
+      <w:bookmarkStart w:id="4" w:name="_GoBack"/>
+      <w:bookmarkEnd w:id="4"/>
+      <w:r>
+        <w:t xml:space="preserve">uch information about the function of the application with as little text as possible. </w:t>
       </w:r>
       <w:r>
         <w:t xml:space="preserve">As mentioned above </w:t>
@@ -16389,7 +16392,13 @@
                         <w:txbxContent>
                           <w:p>
                             <w:r>
-                              <w:t xml:space="preserve">Colour coded buttons with “3d” effect to clearly indicate that they can be pressed. </w:t>
+                              <w:t>Colour coded buttons with “3</w:t>
+                            </w:r>
+                            <w:r>
+                              <w:t>D</w:t>
+                            </w:r>
+                            <w:r>
+                              <w:t xml:space="preserve">” effect to clearly indicate that they can be pressed. </w:t>
                             </w:r>
                           </w:p>
                           <w:p/>
@@ -16417,7 +16426,13 @@
                   <w:txbxContent>
                     <w:p>
                       <w:r>
-                        <w:t xml:space="preserve">Colour coded buttons with “3d” effect to clearly indicate that they can be pressed. </w:t>
+                        <w:t>Colour coded buttons with “3</w:t>
+                      </w:r>
+                      <w:r>
+                        <w:t>D</w:t>
+                      </w:r>
+                      <w:r>
+                        <w:t xml:space="preserve">” effect to clearly indicate that they can be pressed. </w:t>
                       </w:r>
                     </w:p>
                     <w:p/>
@@ -19560,6 +19575,92 @@
         <mc:AlternateContent>
           <mc:Choice Requires="wps">
             <w:drawing>
+              <wp:anchor distT="0" distB="0" distL="114300" distR="114300" simplePos="0" relativeHeight="251714048" behindDoc="0" locked="0" layoutInCell="1" allowOverlap="1" wp14:anchorId="4EB3FFC4" wp14:editId="5C55E62D">
+                <wp:simplePos x="0" y="0"/>
+                <wp:positionH relativeFrom="column">
+                  <wp:posOffset>4663440</wp:posOffset>
+                </wp:positionH>
+                <wp:positionV relativeFrom="paragraph">
+                  <wp:posOffset>1560195</wp:posOffset>
+                </wp:positionV>
+                <wp:extent cx="1508760" cy="792480"/>
+                <wp:effectExtent l="0" t="0" r="0" b="0"/>
+                <wp:wrapNone/>
+                <wp:docPr id="6" name="Text Box 2"/>
+                <wp:cNvGraphicFramePr>
+                  <a:graphicFrameLocks xmlns:a="http://schemas.openxmlformats.org/drawingml/2006/main"/>
+                </wp:cNvGraphicFramePr>
+                <a:graphic xmlns:a="http://schemas.openxmlformats.org/drawingml/2006/main">
+                  <a:graphicData uri="http://schemas.microsoft.com/office/word/2010/wordprocessingShape">
+                    <wps:wsp>
+                      <wps:cNvSpPr txBox="1">
+                        <a:spLocks noChangeArrowheads="1"/>
+                      </wps:cNvSpPr>
+                      <wps:spPr bwMode="auto">
+                        <a:xfrm>
+                          <a:off x="0" y="0"/>
+                          <a:ext cx="1508760" cy="792480"/>
+                        </a:xfrm>
+                        <a:prstGeom prst="rect">
+                          <a:avLst/>
+                        </a:prstGeom>
+                        <a:noFill/>
+                        <a:ln w="9525">
+                          <a:noFill/>
+                          <a:miter lim="800000"/>
+                          <a:headEnd/>
+                          <a:tailEnd/>
+                        </a:ln>
+                      </wps:spPr>
+                      <wps:txbx>
+                        <w:txbxContent>
+                          <w:p>
+                            <w:r>
+                              <w:t xml:space="preserve">Indicates expected time needed for exercise </w:t>
+                            </w:r>
+                          </w:p>
+                        </w:txbxContent>
+                      </wps:txbx>
+                      <wps:bodyPr rot="0" vert="horz" wrap="square" lIns="91440" tIns="45720" rIns="91440" bIns="45720" anchor="t" anchorCtr="0">
+                        <a:noAutofit/>
+                      </wps:bodyPr>
+                    </wps:wsp>
+                  </a:graphicData>
+                </a:graphic>
+                <wp14:sizeRelH relativeFrom="margin">
+                  <wp14:pctWidth>0</wp14:pctWidth>
+                </wp14:sizeRelH>
+                <wp14:sizeRelV relativeFrom="margin">
+                  <wp14:pctHeight>0</wp14:pctHeight>
+                </wp14:sizeRelV>
+              </wp:anchor>
+            </w:drawing>
+          </mc:Choice>
+          <mc:Fallback>
+            <w:pict>
+              <v:shape w14:anchorId="4EB3FFC4" id="_x0000_s1035" type="#_x0000_t202" style="position:absolute;left:0;text-align:left;margin-left:367.2pt;margin-top:122.85pt;width:118.8pt;height:62.4pt;z-index:251714048;visibility:visible;mso-wrap-style:square;mso-width-percent:0;mso-height-percent:0;mso-wrap-distance-left:9pt;mso-wrap-distance-top:0;mso-wrap-distance-right:9pt;mso-wrap-distance-bottom:0;mso-position-horizontal:absolute;mso-position-horizontal-relative:text;mso-position-vertical:absolute;mso-position-vertical-relative:text;mso-width-percent:0;mso-height-percent:0;mso-width-relative:margin;mso-height-relative:margin;v-text-anchor:top" o:gfxdata="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" filled="f" stroked="f">
+                <v:textbox>
+                  <w:txbxContent>
+                    <w:p>
+                      <w:r>
+                        <w:t xml:space="preserve">Indicates expected time needed for exercise </w:t>
+                      </w:r>
+                    </w:p>
+                  </w:txbxContent>
+                </v:textbox>
+              </v:shape>
+            </w:pict>
+          </mc:Fallback>
+        </mc:AlternateContent>
+      </w:r>
+      <w:r>
+        <w:rPr>
+          <w:noProof/>
+          <w:lang w:eastAsia="en-GB"/>
+        </w:rPr>
+        <mc:AlternateContent>
+          <mc:Choice Requires="wps">
+            <w:drawing>
               <wp:anchor distT="0" distB="0" distL="114300" distR="114300" simplePos="0" relativeHeight="251719168" behindDoc="0" locked="0" layoutInCell="1" allowOverlap="1" wp14:anchorId="47E7766E" wp14:editId="15B74303">
                 <wp:simplePos x="0" y="0"/>
                 <wp:positionH relativeFrom="column">
@@ -19633,7 +19734,7 @@
         <mc:AlternateContent>
           <mc:Choice Requires="wps">
             <w:drawing>
-              <wp:anchor distT="0" distB="0" distL="114300" distR="114300" simplePos="0" relativeHeight="251717120" behindDoc="0" locked="0" layoutInCell="1" allowOverlap="1" wp14:anchorId="329296E4" wp14:editId="21953671">
+              <wp:anchor distT="0" distB="0" distL="114300" distR="114300" simplePos="0" relativeHeight="251717120" behindDoc="0" locked="0" layoutInCell="1" allowOverlap="1" wp14:anchorId="329296E4" wp14:editId="2994E18B">
                 <wp:simplePos x="0" y="0"/>
                 <wp:positionH relativeFrom="column">
                   <wp:posOffset>4305300</wp:posOffset>
@@ -19691,94 +19792,12 @@
           </mc:Choice>
           <mc:Fallback>
             <w:pict>
-              <v:shape w14:anchorId="1D1AD064" id="Straight Arrow Connector 10" o:spid="_x0000_s1026" type="#_x0000_t32" style="position:absolute;margin-left:339pt;margin-top:133.65pt;width:34.2pt;height:3.6pt;flip:x y;z-index:251717120;visibility:visible;mso-wrap-style:square;mso-width-percent:0;mso-height-percent:0;mso-wrap-distance-left:9pt;mso-wrap-distance-top:0;mso-wrap-distance-right:9pt;mso-wrap-distance-bottom:0;mso-position-horizontal:absolute;mso-position-horizontal-relative:text;mso-position-vertical:absolute;mso-position-vertical-relative:text;mso-width-percent:0;mso-height-percent:0;mso-width-relative:margin;mso-height-relative:margin" o:gfxdata="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" strokecolor="#bc4542 [3045]">
+              <v:shapetype w14:anchorId="4867914D" id="_x0000_t32" coordsize="21600,21600" o:spt="32" o:oned="t" path="m,l21600,21600e" filled="f">
+                <v:path arrowok="t" fillok="f" o:connecttype="none"/>
+                <o:lock v:ext="edit" shapetype="t"/>
+              </v:shapetype>
+              <v:shape id="Straight Arrow Connector 10" o:spid="_x0000_s1026" type="#_x0000_t32" style="position:absolute;margin-left:339pt;margin-top:133.65pt;width:34.2pt;height:3.6pt;flip:x y;z-index:251717120;visibility:visible;mso-wrap-style:square;mso-width-percent:0;mso-height-percent:0;mso-wrap-distance-left:9pt;mso-wrap-distance-top:0;mso-wrap-distance-right:9pt;mso-wrap-distance-bottom:0;mso-position-horizontal:absolute;mso-position-horizontal-relative:text;mso-position-vertical:absolute;mso-position-vertical-relative:text;mso-width-percent:0;mso-height-percent:0;mso-width-relative:margin;mso-height-relative:margin" o:gfxdata="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" strokecolor="#bc4542 [3045]">
                 <v:stroke endarrow="open"/>
-              </v:shape>
-            </w:pict>
-          </mc:Fallback>
-        </mc:AlternateContent>
-      </w:r>
-      <w:r>
-        <w:rPr>
-          <w:noProof/>
-          <w:lang w:eastAsia="en-GB"/>
-        </w:rPr>
-        <mc:AlternateContent>
-          <mc:Choice Requires="wps">
-            <w:drawing>
-              <wp:anchor distT="0" distB="0" distL="114300" distR="114300" simplePos="0" relativeHeight="251714048" behindDoc="0" locked="0" layoutInCell="1" allowOverlap="1" wp14:anchorId="4EB3FFC4" wp14:editId="6A67DBF7">
-                <wp:simplePos x="0" y="0"/>
-                <wp:positionH relativeFrom="column">
-                  <wp:posOffset>4663440</wp:posOffset>
-                </wp:positionH>
-                <wp:positionV relativeFrom="paragraph">
-                  <wp:posOffset>1557655</wp:posOffset>
-                </wp:positionV>
-                <wp:extent cx="1508760" cy="504825"/>
-                <wp:effectExtent l="0" t="0" r="0" b="0"/>
-                <wp:wrapNone/>
-                <wp:docPr id="6" name="Text Box 2"/>
-                <wp:cNvGraphicFramePr>
-                  <a:graphicFrameLocks xmlns:a="http://schemas.openxmlformats.org/drawingml/2006/main"/>
-                </wp:cNvGraphicFramePr>
-                <a:graphic xmlns:a="http://schemas.openxmlformats.org/drawingml/2006/main">
-                  <a:graphicData uri="http://schemas.microsoft.com/office/word/2010/wordprocessingShape">
-                    <wps:wsp>
-                      <wps:cNvSpPr txBox="1">
-                        <a:spLocks noChangeArrowheads="1"/>
-                      </wps:cNvSpPr>
-                      <wps:spPr bwMode="auto">
-                        <a:xfrm>
-                          <a:off x="0" y="0"/>
-                          <a:ext cx="1508760" cy="504825"/>
-                        </a:xfrm>
-                        <a:prstGeom prst="rect">
-                          <a:avLst/>
-                        </a:prstGeom>
-                        <a:noFill/>
-                        <a:ln w="9525">
-                          <a:noFill/>
-                          <a:miter lim="800000"/>
-                          <a:headEnd/>
-                          <a:tailEnd/>
-                        </a:ln>
-                      </wps:spPr>
-                      <wps:txbx>
-                        <w:txbxContent>
-                          <w:p>
-                            <w:r>
-                              <w:t xml:space="preserve">Indicates expected time needed for exercise </w:t>
-                            </w:r>
-                          </w:p>
-                        </w:txbxContent>
-                      </wps:txbx>
-                      <wps:bodyPr rot="0" vert="horz" wrap="square" lIns="91440" tIns="45720" rIns="91440" bIns="45720" anchor="t" anchorCtr="0">
-                        <a:noAutofit/>
-                      </wps:bodyPr>
-                    </wps:wsp>
-                  </a:graphicData>
-                </a:graphic>
-                <wp14:sizeRelH relativeFrom="margin">
-                  <wp14:pctWidth>0</wp14:pctWidth>
-                </wp14:sizeRelH>
-                <wp14:sizeRelV relativeFrom="margin">
-                  <wp14:pctHeight>0</wp14:pctHeight>
-                </wp14:sizeRelV>
-              </wp:anchor>
-            </w:drawing>
-          </mc:Choice>
-          <mc:Fallback>
-            <w:pict>
-              <v:shape w14:anchorId="4EB3FFC4" id="_x0000_s1035" type="#_x0000_t202" style="position:absolute;left:0;text-align:left;margin-left:367.2pt;margin-top:122.65pt;width:118.8pt;height:39.75pt;z-index:251714048;visibility:visible;mso-wrap-style:square;mso-width-percent:0;mso-height-percent:0;mso-wrap-distance-left:9pt;mso-wrap-distance-top:0;mso-wrap-distance-right:9pt;mso-wrap-distance-bottom:0;mso-position-horizontal:absolute;mso-position-horizontal-relative:text;mso-position-vertical:absolute;mso-position-vertical-relative:text;mso-width-percent:0;mso-height-percent:0;mso-width-relative:margin;mso-height-relative:margin;v-text-anchor:top" o:gfxdata="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" filled="f" stroked="f">
-                <v:textbox>
-                  <w:txbxContent>
-                    <w:p>
-                      <w:r>
-                        <w:t xml:space="preserve">Indicates expected time needed for exercise </w:t>
-                      </w:r>
-                    </w:p>
-                  </w:txbxContent>
-                </v:textbox>
               </v:shape>
             </w:pict>
           </mc:Fallback>
@@ -20286,7 +20305,13 @@
                         <w:txbxContent>
                           <w:p>
                             <w:r>
-                              <w:t>Press to add/ remove exercisers to the personalised list (see)</w:t>
+                              <w:t>Press to add/ remove exe</w:t>
+                            </w:r>
+                            <w:r>
+                              <w:t>rcises</w:t>
+                            </w:r>
+                            <w:r>
+                              <w:t xml:space="preserve"> to the personalised list </w:t>
                             </w:r>
                           </w:p>
                         </w:txbxContent>
@@ -20313,7 +20338,13 @@
                   <w:txbxContent>
                     <w:p>
                       <w:r>
-                        <w:t>Press to add/ remove exercisers to the personalised list (see)</w:t>
+                        <w:t>Press to add/ remove exe</w:t>
+                      </w:r>
+                      <w:r>
+                        <w:t>rcises</w:t>
+                      </w:r>
+                      <w:r>
+                        <w:t xml:space="preserve"> to the personalised list </w:t>
                       </w:r>
                     </w:p>
                   </w:txbxContent>
@@ -31675,7 +31706,7 @@
 </file>
 
 <file path=customXml/itemProps2.xml><?xml version="1.0" encoding="utf-8"?>
-<ds:datastoreItem xmlns:ds="http://schemas.openxmlformats.org/officeDocument/2006/customXml" ds:itemID="{4AC83B99-E94D-4706-B406-8D21DAF1F51D}">
+<ds:datastoreItem xmlns:ds="http://schemas.openxmlformats.org/officeDocument/2006/customXml" ds:itemID="{3B891A1D-3AAB-45BB-8CF4-AE15A5119497}">
   <ds:schemaRefs>
     <ds:schemaRef ds:uri="http://schemas.openxmlformats.org/officeDocument/2006/bibliography"/>
   </ds:schemaRefs>
